--- a/Физика/Механика/Задачи/6_Момент импульса.docx
+++ b/Физика/Механика/Задачи/6_Момент импульса.docx
@@ -680,22 +680,41 @@
           <w:iCs/>
         </w:rPr>
       </w:pPr>
+    </w:p>
+    <w:p>
+      <w:pPr>
+        <w:pBdr>
+          <w:top w:val="single" w:sz="4" w:space="1" w:color="auto"/>
+          <w:left w:val="single" w:sz="4" w:space="4" w:color="auto"/>
+          <w:bottom w:val="single" w:sz="4" w:space="1" w:color="auto"/>
+          <w:right w:val="single" w:sz="4" w:space="4" w:color="auto"/>
+        </w:pBdr>
+        <w:jc w:val="right"/>
+      </w:pPr>
       <w:r>
         <w:rPr>
           <w:noProof/>
         </w:rPr>
         <w:drawing>
-          <wp:anchor distT="0" distB="0" distL="114300" distR="114300" simplePos="0" relativeHeight="251658240" behindDoc="0" locked="0" layoutInCell="1" allowOverlap="1" wp14:anchorId="28BDF583" wp14:editId="6BDF02AE">
+          <wp:anchor distT="0" distB="0" distL="114300" distR="114300" simplePos="0" relativeHeight="251658240" behindDoc="0" locked="0" layoutInCell="1" allowOverlap="1" wp14:anchorId="28BDF583" wp14:editId="0741A706">
             <wp:simplePos x="0" y="0"/>
             <wp:positionH relativeFrom="margin">
-              <wp:posOffset>-146740</wp:posOffset>
+              <wp:posOffset>-43815</wp:posOffset>
             </wp:positionH>
             <wp:positionV relativeFrom="paragraph">
-              <wp:posOffset>217170</wp:posOffset>
+              <wp:posOffset>1379220</wp:posOffset>
             </wp:positionV>
             <wp:extent cx="1795835" cy="1158062"/>
             <wp:effectExtent l="0" t="0" r="0" b="4445"/>
-            <wp:wrapNone/>
+            <wp:wrapThrough wrapText="bothSides">
+              <wp:wrapPolygon edited="0">
+                <wp:start x="0" y="0"/>
+                <wp:lineTo x="0" y="21327"/>
+                <wp:lineTo x="21310" y="21327"/>
+                <wp:lineTo x="21310" y="0"/>
+                <wp:lineTo x="0" y="0"/>
+              </wp:wrapPolygon>
+            </wp:wrapThrough>
             <wp:docPr id="2" name="Рисунок 2"/>
             <wp:cNvGraphicFramePr>
               <a:graphicFrameLocks xmlns:a="http://schemas.openxmlformats.org/drawingml/2006/main" noChangeAspect="1"/>
@@ -722,7 +741,7 @@
                   <pic:spPr>
                     <a:xfrm>
                       <a:off x="0" y="0"/>
-                      <a:ext cx="1797703" cy="1159266"/>
+                      <a:ext cx="1795835" cy="1158062"/>
                     </a:xfrm>
                     <a:prstGeom prst="rect">
                       <a:avLst/>
@@ -740,17 +759,12 @@
           </wp:anchor>
         </w:drawing>
       </w:r>
-    </w:p>
-    <w:p>
-      <w:pPr>
-        <w:jc w:val="right"/>
-      </w:pPr>
       <w:r>
         <w:rPr>
           <w:noProof/>
         </w:rPr>
         <w:drawing>
-          <wp:inline distT="0" distB="0" distL="0" distR="0" wp14:anchorId="22190D51" wp14:editId="08D808B8">
+          <wp:inline distT="0" distB="0" distL="0" distR="0" wp14:anchorId="22190D51" wp14:editId="0459AA34">
             <wp:extent cx="4417474" cy="1219200"/>
             <wp:effectExtent l="0" t="0" r="2540" b="0"/>
             <wp:docPr id="1" name="Рисунок 1"/>
@@ -2495,7 +2509,6 @@
         </m:oMath>
       </m:oMathPara>
     </w:p>
-    <w:p/>
     <w:p>
       <w:pPr>
         <w:pStyle w:val="a4"/>
